--- a/Autodidacte/商务英语/刘晓燕老师作文.docx
+++ b/Autodidacte/商务英语/刘晓燕老师作文.docx
@@ -2170,7 +2170,28 @@
           <w:rFonts w:eastAsiaTheme="minorHAnsi" w:hint="eastAsia"/>
           <w:color w:val="00B050"/>
         </w:rPr>
-        <w:t xml:space="preserve"> Although so abundant cases can support my simple view, the following one is most favorable.</w:t>
+        <w:t xml:space="preserve"> Although so abundant cases can support my simple view, the following one is </w:t>
+      </w:r>
+      <w:r>
+        <w:rPr>
+          <w:rFonts w:eastAsiaTheme="minorHAnsi" w:hint="eastAsia"/>
+          <w:color w:val="00B050"/>
+        </w:rPr>
+        <w:t>the</w:t>
+      </w:r>
+      <w:r>
+        <w:rPr>
+          <w:rFonts w:eastAsiaTheme="minorHAnsi"/>
+          <w:color w:val="00B050"/>
+        </w:rPr>
+        <w:t xml:space="preserve"> </w:t>
+      </w:r>
+      <w:r>
+        <w:rPr>
+          <w:rFonts w:eastAsiaTheme="minorHAnsi" w:hint="eastAsia"/>
+          <w:color w:val="00B050"/>
+        </w:rPr>
+        <w:t>most favorable.</w:t>
       </w:r>
     </w:p>
     <w:p>
@@ -2206,7 +2227,23 @@
           <w:rFonts w:eastAsiaTheme="minorHAnsi" w:hint="eastAsia"/>
           <w:color w:val="00B050"/>
         </w:rPr>
-        <w:t xml:space="preserve"> Examples to prove the view are accountable. The most persuasive one is the case of sb.</w:t>
+        <w:t xml:space="preserve"> Examples to prove the view are accountable. The most persuasive </w:t>
+      </w:r>
+      <w:bookmarkStart w:id="0" w:name="_GoBack"/>
+      <w:r>
+        <w:rPr>
+          <w:rFonts w:eastAsiaTheme="minorHAnsi" w:hint="eastAsia"/>
+          <w:color w:val="00B050"/>
+        </w:rPr>
+        <w:t xml:space="preserve">one </w:t>
+      </w:r>
+      <w:bookmarkEnd w:id="0"/>
+      <w:r>
+        <w:rPr>
+          <w:rFonts w:eastAsiaTheme="minorHAnsi" w:hint="eastAsia"/>
+          <w:color w:val="00B050"/>
+        </w:rPr>
+        <w:t>is the case of sb.</w:t>
       </w:r>
     </w:p>
     <w:p>
@@ -2291,8 +2328,6 @@
         </w:rPr>
         <w:t>第二句、第三句具体措施</w:t>
       </w:r>
-      <w:bookmarkStart w:id="0" w:name="_GoBack"/>
-      <w:bookmarkEnd w:id="0"/>
     </w:p>
     <w:p>
       <w:pPr>
